--- a/Coursework 1/Usability Engineering Reference Report (Ashley's Version).docx
+++ b/Coursework 1/Usability Engineering Reference Report (Ashley's Version).docx
@@ -1394,9 +1394,16 @@
       </w:r>
     </w:p>
     <w:p>
+      <w:r>
+        <w:br w:type="page"/>
+      </w:r>
+    </w:p>
+    <w:p>
       <w:pPr>
         <w:pStyle w:val="Heading1"/>
       </w:pPr>
+      <w:bookmarkStart w:id="0" w:name="_GoBack"/>
+      <w:bookmarkEnd w:id="0"/>
       <w:r>
         <w:lastRenderedPageBreak/>
         <w:t>Prototype Design and Description of Interaction:</w:t>
@@ -1443,10 +1450,7 @@
         </w:r>
       </w:hyperlink>
     </w:p>
-    <w:p>
-      <w:bookmarkStart w:id="0" w:name="_GoBack"/>
-      <w:bookmarkEnd w:id="0"/>
-    </w:p>
+    <w:p/>
     <w:sectPr>
       <w:footerReference w:type="default" r:id="rId10"/>
       <w:headerReference w:type="first" r:id="rId11"/>
@@ -1570,7 +1574,7 @@
         </mc:Choice>
         <mc:Fallback>
           <w:pict>
-            <v:rect w14:anchorId="6322FBD4" id="Rectangle 452" o:spid="_x0000_s1026" style="position:absolute;margin-left:0;margin-top:0;width:579.9pt;height:750.3pt;z-index:251659264;visibility:visible;mso-wrap-style:square;mso-width-percent:950;mso-height-percent:950;mso-wrap-distance-left:9pt;mso-wrap-distance-top:0;mso-wrap-distance-right:9pt;mso-wrap-distance-bottom:0;mso-position-horizontal:center;mso-position-horizontal-relative:page;mso-position-vertical:center;mso-position-vertical-relative:page;mso-width-percent:950;mso-height-percent:950;mso-width-relative:page;mso-height-relative:page;v-text-anchor:middle" o:gfxdata="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" filled="f" strokecolor="#7d6482 [1614]" strokeweight="1.25pt">
+            <v:rect w14:anchorId="24AC4B2E" id="Rectangle 452" o:spid="_x0000_s1026" style="position:absolute;margin-left:0;margin-top:0;width:579.9pt;height:750.3pt;z-index:251659264;visibility:visible;mso-wrap-style:square;mso-width-percent:950;mso-height-percent:950;mso-wrap-distance-left:9pt;mso-wrap-distance-top:0;mso-wrap-distance-right:9pt;mso-wrap-distance-bottom:0;mso-position-horizontal:center;mso-position-horizontal-relative:page;mso-position-vertical:center;mso-position-vertical-relative:page;mso-width-percent:950;mso-height-percent:950;mso-width-relative:page;mso-height-relative:page;v-text-anchor:middle" o:gfxdata="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" filled="f" strokecolor="#7d6482 [1614]" strokeweight="1.25pt">
               <w10:wrap anchorx="page" anchory="page"/>
             </v:rect>
           </w:pict>
@@ -1587,7 +1591,6 @@
       <w:rPr>
         <w:rFonts w:asciiTheme="majorHAnsi" w:eastAsiaTheme="majorEastAsia" w:hAnsiTheme="majorHAnsi" w:cstheme="majorBidi"/>
         <w:color w:val="92278F" w:themeColor="accent1"/>
-        <w:sz w:val="20"/>
         <w:szCs w:val="20"/>
       </w:rPr>
       <w:t xml:space="preserve">pg. </w:t>
@@ -1596,7 +1599,6 @@
       <w:rPr>
         <w:rFonts w:eastAsiaTheme="minorEastAsia"/>
         <w:color w:val="92278F" w:themeColor="accent1"/>
-        <w:sz w:val="20"/>
         <w:szCs w:val="20"/>
       </w:rPr>
       <w:fldChar w:fldCharType="begin"/>
@@ -1604,7 +1606,6 @@
     <w:r>
       <w:rPr>
         <w:color w:val="92278F" w:themeColor="accent1"/>
-        <w:sz w:val="20"/>
         <w:szCs w:val="20"/>
       </w:rPr>
       <w:instrText xml:space="preserve"> PAGE    \* MERGEFORMAT </w:instrText>
@@ -1613,7 +1614,6 @@
       <w:rPr>
         <w:rFonts w:eastAsiaTheme="minorEastAsia"/>
         <w:color w:val="92278F" w:themeColor="accent1"/>
-        <w:sz w:val="20"/>
         <w:szCs w:val="20"/>
       </w:rPr>
       <w:fldChar w:fldCharType="separate"/>
@@ -1623,7 +1623,6 @@
         <w:rFonts w:asciiTheme="majorHAnsi" w:eastAsiaTheme="majorEastAsia" w:hAnsiTheme="majorHAnsi" w:cstheme="majorBidi"/>
         <w:noProof/>
         <w:color w:val="92278F" w:themeColor="accent1"/>
-        <w:sz w:val="20"/>
         <w:szCs w:val="20"/>
       </w:rPr>
       <w:t>2</w:t>
@@ -1633,7 +1632,6 @@
         <w:rFonts w:asciiTheme="majorHAnsi" w:eastAsiaTheme="majorEastAsia" w:hAnsiTheme="majorHAnsi" w:cstheme="majorBidi"/>
         <w:noProof/>
         <w:color w:val="92278F" w:themeColor="accent1"/>
-        <w:sz w:val="20"/>
         <w:szCs w:val="20"/>
       </w:rPr>
       <w:fldChar w:fldCharType="end"/>
@@ -2089,6 +2087,10 @@
   <w:style w:type="paragraph" w:default="1" w:styleId="Normal">
     <w:name w:val="Normal"/>
     <w:qFormat/>
+    <w:rsid w:val="00D11761"/>
+    <w:rPr>
+      <w:sz w:val="20"/>
+    </w:rPr>
   </w:style>
   <w:style w:type="paragraph" w:styleId="Heading1">
     <w:name w:val="heading 1"/>
@@ -2341,12 +2343,12 @@
 
 <file path=word/glossary/fontTable.xml><?xml version="1.0" encoding="utf-8"?>
 <w:fonts xmlns:mc="http://schemas.openxmlformats.org/markup-compatibility/2006" xmlns:r="http://schemas.openxmlformats.org/officeDocument/2006/relationships" xmlns:w="http://schemas.openxmlformats.org/wordprocessingml/2006/main" xmlns:w14="http://schemas.microsoft.com/office/word/2010/wordml" xmlns:w15="http://schemas.microsoft.com/office/word/2012/wordml" xmlns:w16cid="http://schemas.microsoft.com/office/word/2016/wordml/cid" xmlns:w16se="http://schemas.microsoft.com/office/word/2015/wordml/symex" mc:Ignorable="w14 w15 w16se w16cid">
-  <w:font w:name="Century Gothic">
-    <w:panose1 w:val="020B0502020202020204"/>
+  <w:font w:name="Arial">
+    <w:panose1 w:val="020B0604020202020204"/>
     <w:charset w:val="00"/>
     <w:family w:val="swiss"/>
     <w:pitch w:val="variable"/>
-    <w:sig w:usb0="00000287" w:usb1="00000000" w:usb2="00000000" w:usb3="00000000" w:csb0="0000009F" w:csb1="00000000"/>
+    <w:sig w:usb0="E0002AFF" w:usb1="C0007843" w:usb2="00000009" w:usb3="00000000" w:csb0="000001FF" w:csb1="00000000"/>
   </w:font>
   <w:font w:name="Times New Roman">
     <w:panose1 w:val="02020603050405020304"/>
@@ -2388,8 +2390,8 @@
   </w:compat>
   <w:rsids>
     <w:rsidRoot w:val="000B184E"/>
-    <w:rsid w:val="00033502"/>
     <w:rsid w:val="000B184E"/>
+    <w:rsid w:val="009B64EF"/>
   </w:rsids>
   <m:mathPr>
     <m:mathFont m:val="Cambria Math"/>
@@ -2892,22 +2894,22 @@
         <a:srgbClr val="666699"/>
       </a:folHlink>
     </a:clrScheme>
-    <a:fontScheme name="Century Gothic">
+    <a:fontScheme name="Arial">
       <a:majorFont>
-        <a:latin typeface="Century Gothic" panose="020F0302020204030204"/>
+        <a:latin typeface="Arial" panose="020B0604020202020204"/>
         <a:ea typeface=""/>
         <a:cs typeface=""/>
-        <a:font script="Jpan" typeface="メイリオ"/>
-        <a:font script="Hang" typeface="맑은 고딕"/>
-        <a:font script="Hans" typeface="宋体"/>
-        <a:font script="Hant" typeface="新細明體"/>
-        <a:font script="Arab" typeface="Times New Roman"/>
-        <a:font script="Hebr" typeface="Times New Roman"/>
-        <a:font script="Thai" typeface="Angsana New"/>
+        <a:font script="Jpan" typeface="ＭＳ Ｐゴシック"/>
+        <a:font script="Hang" typeface="굴림"/>
+        <a:font script="Hans" typeface="黑体"/>
+        <a:font script="Hant" typeface="微軟正黑體"/>
+        <a:font script="Arab" typeface="Arial"/>
+        <a:font script="Hebr" typeface="Arial"/>
+        <a:font script="Thai" typeface="Cordia New"/>
         <a:font script="Ethi" typeface="Nyala"/>
         <a:font script="Beng" typeface="Vrinda"/>
         <a:font script="Gujr" typeface="Shruti"/>
-        <a:font script="Khmr" typeface="MoolBoran"/>
+        <a:font script="Khmr" typeface="DaunPenh"/>
         <a:font script="Knda" typeface="Tunga"/>
         <a:font script="Guru" typeface="Raavi"/>
         <a:font script="Cans" typeface="Euphemia"/>
@@ -2924,18 +2926,18 @@
         <a:font script="Laoo" typeface="DokChampa"/>
         <a:font script="Sinh" typeface="Iskoola Pota"/>
         <a:font script="Mong" typeface="Mongolian Baiti"/>
-        <a:font script="Viet" typeface="Times New Roman"/>
+        <a:font script="Viet" typeface="Arial"/>
         <a:font script="Uigh" typeface="Microsoft Uighur"/>
         <a:font script="Geor" typeface="Sylfaen"/>
       </a:majorFont>
       <a:minorFont>
-        <a:latin typeface="Century Gothic" panose="020F0302020204030204"/>
+        <a:latin typeface="Arial" panose="020B0604020202020204"/>
         <a:ea typeface=""/>
         <a:cs typeface=""/>
-        <a:font script="Jpan" typeface="メイリオ"/>
-        <a:font script="Hang" typeface="맑은 고딕"/>
-        <a:font script="Hans" typeface="宋体"/>
-        <a:font script="Hant" typeface="新細明體"/>
+        <a:font script="Jpan" typeface="ＭＳ Ｐゴシック"/>
+        <a:font script="Hang" typeface="굴림"/>
+        <a:font script="Hans" typeface="黑体"/>
+        <a:font script="Hant" typeface="微軟正黑體"/>
         <a:font script="Arab" typeface="Arial"/>
         <a:font script="Hebr" typeface="Arial"/>
         <a:font script="Thai" typeface="Cordia New"/>
@@ -3117,7 +3119,7 @@
 </file>
 
 <file path=customXml/itemProps1.xml><?xml version="1.0" encoding="utf-8"?>
-<ds:datastoreItem xmlns:ds="http://schemas.openxmlformats.org/officeDocument/2006/customXml" ds:itemID="{BCAFFDEC-79D3-4421-B9D7-11FC77ED7261}">
+<ds:datastoreItem xmlns:ds="http://schemas.openxmlformats.org/officeDocument/2006/customXml" ds:itemID="{D0F63AE2-9418-4F39-93DA-D53E9E10A0EB}">
   <ds:schemaRefs>
     <ds:schemaRef ds:uri="http://schemas.openxmlformats.org/officeDocument/2006/bibliography"/>
   </ds:schemaRefs>
